--- a/项目文档/项目总结与组员评价.docx
+++ b/项目文档/项目总结与组员评价.docx
@@ -3,28 +3,647 @@
 <w:document xmlns:wpc="http://schemas.microsoft.com/office/word/2010/wordprocessingCanvas" xmlns:cx="http://schemas.microsoft.com/office/drawing/2014/chartex" xmlns:cx1="http://schemas.microsoft.com/office/drawing/2015/9/8/chartex" xmlns:cx2="http://schemas.microsoft.com/office/drawing/2015/10/21/chartex" xmlns:cx3="http://schemas.microsoft.com/office/drawing/2016/5/9/chartex" xmlns:cx4="http://schemas.microsoft.com/office/drawing/2016/5/10/chartex" xmlns:cx5="http://schemas.microsoft.com/office/drawing/2016/5/11/chartex" xmlns:cx6="http://schemas.microsoft.com/office/drawing/2016/5/12/chartex" xmlns:cx7="http://schemas.microsoft.com/office/drawing/2016/5/13/chartex" xmlns:cx8="http://schemas.microsoft.com/office/drawing/2016/5/14/chartex" xmlns:mc="http://schemas.openxmlformats.org/markup-compatibility/2006" xmlns:aink="http://schemas.microsoft.com/office/drawing/2016/ink" xmlns:am3d="http://schemas.microsoft.com/office/drawing/2017/model3d" xmlns:o="urn:schemas-microsoft-com:office:office" xmlns:oel="http://schemas.microsoft.com/office/2019/extlst" xmlns:r="http://schemas.openxmlformats.org/officeDocument/2006/relationships" xmlns:m="http://schemas.openxmlformats.org/officeDocument/2006/math" xmlns:v="urn:schemas-microsoft-com:vml" xmlns:wp14="http://schemas.microsoft.com/office/word/2010/wordprocessingDrawing" xmlns:wp="http://schemas.openxmlformats.org/drawingml/2006/wordprocessingDrawing" xmlns:w10="urn:schemas-microsoft-com:office:word" xmlns:w="http://schemas.openxmlformats.org/wordprocessingml/2006/main" xmlns:w14="http://schemas.microsoft.com/office/word/2010/wordml" xmlns:w15="http://schemas.microsoft.com/office/word/2012/wordml" xmlns:w16cex="http://schemas.microsoft.com/office/word/2018/wordml/cex" xmlns:w16cid="http://schemas.microsoft.com/office/word/2016/wordml/cid" xmlns:w16="http://schemas.microsoft.com/office/word/2018/wordml" xmlns:w16du="http://schemas.microsoft.com/office/word/2023/wordml/word16du" xmlns:w16sdtdh="http://schemas.microsoft.com/office/word/2020/wordml/sdtdatahash" xmlns:w16sdtfl="http://schemas.microsoft.com/office/word/2024/wordml/sdtformatlock" xmlns:w16se="http://schemas.microsoft.com/office/word/2015/wordml/symex" xmlns:wpg="http://schemas.microsoft.com/office/word/2010/wordprocessingGroup" xmlns:wpi="http://schemas.microsoft.com/office/word/2010/wordprocessingInk" xmlns:wne="http://schemas.microsoft.com/office/word/2006/wordml" xmlns:wps="http://schemas.microsoft.com/office/word/2010/wordprocessingShape" mc:Ignorable="w14 w15 w16se w16cid w16 w16cex w16sdtdh w16sdtfl w16du wp14">
   <w:body>
     <w:p>
+      <w:bookmarkStart w:id="0" w:name="多端大模型统一平台---项目总结与成员评价报告"/>
+      <w:r>
+        <w:rPr>
+          <w:noProof/>
+        </w:rPr>
+        <w:drawing>
+          <wp:anchor distT="0" distB="0" distL="114300" distR="114300" simplePos="0" relativeHeight="251658240" behindDoc="1" locked="0" layoutInCell="1" allowOverlap="1" wp14:anchorId="46535B57" wp14:editId="4772C9F3">
+            <wp:simplePos x="0" y="0"/>
+            <wp:positionH relativeFrom="margin">
+              <wp:posOffset>143510</wp:posOffset>
+            </wp:positionH>
+            <wp:positionV relativeFrom="paragraph">
+              <wp:posOffset>-38735</wp:posOffset>
+            </wp:positionV>
+            <wp:extent cx="5330825" cy="1429385"/>
+            <wp:effectExtent l="0" t="0" r="0" b="0"/>
+            <wp:wrapTight wrapText="bothSides">
+              <wp:wrapPolygon edited="0">
+                <wp:start x="0" y="0"/>
+                <wp:lineTo x="0" y="21303"/>
+                <wp:lineTo x="21536" y="21303"/>
+                <wp:lineTo x="21536" y="0"/>
+                <wp:lineTo x="0" y="0"/>
+              </wp:wrapPolygon>
+            </wp:wrapTight>
+            <wp:docPr id="1233530239" name="图片 1" descr="说明: http://www.zucc.edu.cn/picture/0/26968109da024cb992e6b30e46bca59d.png"/>
+            <wp:cNvGraphicFramePr>
+              <a:graphicFrameLocks xmlns:a="http://schemas.openxmlformats.org/drawingml/2006/main" noChangeAspect="1"/>
+            </wp:cNvGraphicFramePr>
+            <a:graphic xmlns:a="http://schemas.openxmlformats.org/drawingml/2006/main">
+              <a:graphicData uri="http://schemas.openxmlformats.org/drawingml/2006/picture">
+                <pic:pic xmlns:pic="http://schemas.openxmlformats.org/drawingml/2006/picture">
+                  <pic:nvPicPr>
+                    <pic:cNvPr id="0" name="图片 1" descr="说明: http://www.zucc.edu.cn/picture/0/26968109da024cb992e6b30e46bca59d.png"/>
+                    <pic:cNvPicPr>
+                      <a:picLocks noChangeAspect="1" noChangeArrowheads="1"/>
+                    </pic:cNvPicPr>
+                  </pic:nvPicPr>
+                  <pic:blipFill>
+                    <a:blip r:embed="rId7">
+                      <a:extLst>
+                        <a:ext uri="{28A0092B-C50C-407E-A947-70E740481C1C}">
+                          <a14:useLocalDpi xmlns:a14="http://schemas.microsoft.com/office/drawing/2010/main" val="0"/>
+                        </a:ext>
+                      </a:extLst>
+                    </a:blip>
+                    <a:srcRect/>
+                    <a:stretch>
+                      <a:fillRect/>
+                    </a:stretch>
+                  </pic:blipFill>
+                  <pic:spPr bwMode="auto">
+                    <a:xfrm>
+                      <a:off x="0" y="0"/>
+                      <a:ext cx="5330825" cy="1429385"/>
+                    </a:xfrm>
+                    <a:prstGeom prst="rect">
+                      <a:avLst/>
+                    </a:prstGeom>
+                    <a:noFill/>
+                    <a:ln>
+                      <a:noFill/>
+                    </a:ln>
+                  </pic:spPr>
+                </pic:pic>
+              </a:graphicData>
+            </a:graphic>
+            <wp14:sizeRelH relativeFrom="margin">
+              <wp14:pctWidth>0</wp14:pctWidth>
+            </wp14:sizeRelH>
+            <wp14:sizeRelV relativeFrom="margin">
+              <wp14:pctHeight>0</wp14:pctHeight>
+            </wp14:sizeRelV>
+          </wp:anchor>
+        </w:drawing>
+      </w:r>
+    </w:p>
+    <w:p>
       <w:pPr>
         <w:pStyle w:val="1"/>
-      </w:pPr>
-      <w:bookmarkStart w:id="0" w:name="多端大模型统一平台---项目总结与成员评价报告"/>
-      <w:r>
-        <w:rPr>
-          <w:rFonts w:hint="eastAsia"/>
+        <w:jc w:val="center"/>
+        <w:rPr>
+          <w:color w:val="000000" w:themeColor="text1"/>
+        </w:rPr>
+      </w:pPr>
+      <w:r>
+        <w:rPr>
+          <w:rFonts w:hint="eastAsia"/>
+          <w:color w:val="000000" w:themeColor="text1"/>
+          <w:sz w:val="48"/>
+          <w:szCs w:val="48"/>
         </w:rPr>
         <w:t>多端大模型统一平台</w:t>
       </w:r>
       <w:r>
+        <w:rPr>
+          <w:color w:val="000000" w:themeColor="text1"/>
+          <w:sz w:val="48"/>
+          <w:szCs w:val="48"/>
+        </w:rPr>
         <w:t xml:space="preserve"> - </w:t>
       </w:r>
       <w:r>
         <w:rPr>
           <w:rFonts w:hint="eastAsia"/>
+          <w:color w:val="000000" w:themeColor="text1"/>
+          <w:sz w:val="48"/>
+          <w:szCs w:val="48"/>
         </w:rPr>
         <w:t>项目总结与成员评价报告</w:t>
       </w:r>
     </w:p>
     <w:p>
       <w:pPr>
+        <w:pStyle w:val="a0"/>
+      </w:pPr>
+    </w:p>
+    <w:p>
+      <w:pPr>
+        <w:pStyle w:val="a0"/>
+      </w:pPr>
+    </w:p>
+    <w:p>
+      <w:pPr>
+        <w:pStyle w:val="a0"/>
+      </w:pPr>
+    </w:p>
+    <w:p>
+      <w:pPr>
+        <w:widowControl w:val="0"/>
+        <w:spacing w:after="0"/>
+        <w:ind w:firstLineChars="900" w:firstLine="2160"/>
+        <w:jc w:val="both"/>
+        <w:rPr>
+          <w:rFonts w:ascii="Times New Roman" w:eastAsia="宋体" w:hAnsi="Times New Roman" w:cs="Times New Roman"/>
+          <w:kern w:val="2"/>
+          <w:u w:val="single"/>
+        </w:rPr>
+      </w:pPr>
+      <w:r>
+        <w:rPr>
+          <w:rFonts w:ascii="Times New Roman" w:eastAsia="宋体" w:hAnsi="Times New Roman" w:cs="Times New Roman" w:hint="eastAsia"/>
+          <w:kern w:val="2"/>
+        </w:rPr>
+        <w:t>项目名称</w:t>
+      </w:r>
+      <w:r>
+        <w:rPr>
+          <w:rFonts w:ascii="Times New Roman" w:eastAsia="宋体" w:hAnsi="Times New Roman" w:cs="Times New Roman" w:hint="eastAsia"/>
+          <w:kern w:val="2"/>
+        </w:rPr>
+        <w:t xml:space="preserve">    </w:t>
+      </w:r>
+      <w:r>
+        <w:rPr>
+          <w:rFonts w:ascii="Times New Roman" w:eastAsia="宋体" w:hAnsi="Times New Roman" w:cs="Times New Roman" w:hint="eastAsia"/>
+          <w:kern w:val="2"/>
+          <w:u w:val="single"/>
+        </w:rPr>
+        <w:t xml:space="preserve">  </w:t>
+      </w:r>
+      <w:r>
+        <w:rPr>
+          <w:rFonts w:ascii="Times New Roman" w:eastAsia="宋体" w:hAnsi="Times New Roman" w:cs="Times New Roman" w:hint="eastAsia"/>
+          <w:kern w:val="2"/>
+          <w:u w:val="single"/>
+        </w:rPr>
+        <w:t>多端大模型统一平台</w:t>
+      </w:r>
+      <w:r>
+        <w:rPr>
+          <w:rFonts w:ascii="Times New Roman" w:eastAsia="宋体" w:hAnsi="Times New Roman" w:cs="Times New Roman" w:hint="eastAsia"/>
+          <w:kern w:val="2"/>
+          <w:u w:val="single"/>
+        </w:rPr>
+        <w:t xml:space="preserve">   </w:t>
+      </w:r>
+    </w:p>
+    <w:p>
+      <w:pPr>
+        <w:widowControl w:val="0"/>
+        <w:spacing w:after="0"/>
+        <w:ind w:firstLineChars="900" w:firstLine="2160"/>
+        <w:jc w:val="both"/>
+        <w:rPr>
+          <w:rFonts w:ascii="Times New Roman" w:eastAsia="宋体" w:hAnsi="Times New Roman" w:cs="Times New Roman"/>
+          <w:kern w:val="2"/>
+          <w:u w:val="single"/>
+        </w:rPr>
+      </w:pPr>
+    </w:p>
+    <w:p>
+      <w:pPr>
+        <w:widowControl w:val="0"/>
+        <w:spacing w:after="0"/>
+        <w:ind w:firstLineChars="900" w:firstLine="2160"/>
+        <w:jc w:val="both"/>
+        <w:rPr>
+          <w:rFonts w:ascii="Times New Roman" w:eastAsia="宋体" w:hAnsi="Times New Roman" w:cs="Times New Roman" w:hint="eastAsia"/>
+          <w:kern w:val="2"/>
+          <w:u w:val="single"/>
+        </w:rPr>
+      </w:pPr>
+    </w:p>
+    <w:p>
+      <w:pPr>
+        <w:widowControl w:val="0"/>
+        <w:spacing w:after="0"/>
+        <w:ind w:firstLineChars="900" w:firstLine="2160"/>
+        <w:jc w:val="both"/>
+        <w:rPr>
+          <w:rFonts w:ascii="Times New Roman" w:eastAsia="宋体" w:hAnsi="Times New Roman" w:cs="Times New Roman"/>
+          <w:kern w:val="2"/>
+          <w:u w:val="single"/>
+        </w:rPr>
+      </w:pPr>
+      <w:r>
+        <w:rPr>
+          <w:rFonts w:ascii="Times New Roman" w:eastAsia="宋体" w:hAnsi="Times New Roman" w:cs="Times New Roman" w:hint="eastAsia"/>
+          <w:kern w:val="2"/>
+        </w:rPr>
+        <w:t>提出者</w:t>
+      </w:r>
+      <w:r>
+        <w:rPr>
+          <w:rFonts w:ascii="Times New Roman" w:eastAsia="宋体" w:hAnsi="Times New Roman" w:cs="Times New Roman" w:hint="eastAsia"/>
+          <w:kern w:val="2"/>
+        </w:rPr>
+        <w:t xml:space="preserve">     </w:t>
+      </w:r>
+      <w:r>
+        <w:rPr>
+          <w:rFonts w:ascii="Times New Roman" w:eastAsia="宋体" w:hAnsi="Times New Roman" w:cs="Times New Roman" w:hint="eastAsia"/>
+          <w:kern w:val="2"/>
+          <w:u w:val="single"/>
+        </w:rPr>
+        <w:t xml:space="preserve"> </w:t>
+      </w:r>
+      <w:r>
+        <w:rPr>
+          <w:rFonts w:ascii="Times New Roman" w:eastAsia="宋体" w:hAnsi="Times New Roman" w:cs="Times New Roman" w:hint="eastAsia"/>
+          <w:kern w:val="2"/>
+          <w:u w:val="single"/>
+        </w:rPr>
+        <w:t>《软件工程》课程小组</w:t>
+      </w:r>
+      <w:r>
+        <w:rPr>
+          <w:rFonts w:ascii="Times New Roman" w:eastAsia="宋体" w:hAnsi="Times New Roman" w:cs="Times New Roman" w:hint="eastAsia"/>
+          <w:kern w:val="2"/>
+          <w:u w:val="single"/>
+        </w:rPr>
+        <w:t xml:space="preserve">   </w:t>
+      </w:r>
+    </w:p>
+    <w:p>
+      <w:pPr>
+        <w:widowControl w:val="0"/>
+        <w:spacing w:after="0"/>
+        <w:ind w:firstLineChars="1000" w:firstLine="2400"/>
+        <w:jc w:val="both"/>
+        <w:rPr>
+          <w:rFonts w:ascii="Times New Roman" w:eastAsia="宋体" w:hAnsi="Times New Roman" w:cs="Times New Roman"/>
+          <w:kern w:val="2"/>
+          <w:u w:val="single"/>
+        </w:rPr>
+      </w:pPr>
+    </w:p>
+    <w:p>
+      <w:pPr>
+        <w:widowControl w:val="0"/>
+        <w:spacing w:after="0"/>
+        <w:ind w:firstLineChars="1000" w:firstLine="2400"/>
+        <w:jc w:val="both"/>
+        <w:rPr>
+          <w:rFonts w:ascii="Times New Roman" w:eastAsia="宋体" w:hAnsi="Times New Roman" w:cs="Times New Roman" w:hint="eastAsia"/>
+          <w:kern w:val="2"/>
+          <w:u w:val="single"/>
+        </w:rPr>
+      </w:pPr>
+    </w:p>
+    <w:p>
+      <w:pPr>
+        <w:widowControl w:val="0"/>
+        <w:spacing w:after="0"/>
+        <w:ind w:firstLineChars="900" w:firstLine="2160"/>
+        <w:jc w:val="both"/>
+        <w:rPr>
+          <w:rFonts w:ascii="Times New Roman" w:eastAsia="宋体" w:hAnsi="Times New Roman" w:cs="Times New Roman"/>
+          <w:kern w:val="2"/>
+          <w:u w:val="single"/>
+        </w:rPr>
+      </w:pPr>
+      <w:r>
+        <w:rPr>
+          <w:rFonts w:ascii="Times New Roman" w:eastAsia="宋体" w:hAnsi="Times New Roman" w:cs="Times New Roman" w:hint="eastAsia"/>
+          <w:kern w:val="2"/>
+        </w:rPr>
+        <w:t>开发者</w:t>
+      </w:r>
+      <w:r>
+        <w:rPr>
+          <w:rFonts w:ascii="Times New Roman" w:eastAsia="宋体" w:hAnsi="Times New Roman" w:cs="Times New Roman" w:hint="eastAsia"/>
+          <w:kern w:val="2"/>
+        </w:rPr>
+        <w:t xml:space="preserve">     </w:t>
+      </w:r>
+      <w:r>
+        <w:rPr>
+          <w:rFonts w:ascii="Times New Roman" w:eastAsia="宋体" w:hAnsi="Times New Roman" w:cs="Times New Roman" w:hint="eastAsia"/>
+          <w:kern w:val="2"/>
+          <w:u w:val="single"/>
+        </w:rPr>
+        <w:t xml:space="preserve">     </w:t>
+      </w:r>
+      <w:r>
+        <w:rPr>
+          <w:rFonts w:ascii="Times New Roman" w:eastAsia="宋体" w:hAnsi="Times New Roman" w:cs="Times New Roman" w:hint="eastAsia"/>
+          <w:kern w:val="2"/>
+          <w:u w:val="single"/>
+        </w:rPr>
+        <w:t>黄飞扬、谷强</w:t>
+      </w:r>
+      <w:r>
+        <w:rPr>
+          <w:rFonts w:ascii="Times New Roman" w:eastAsia="宋体" w:hAnsi="Times New Roman" w:cs="Times New Roman" w:hint="eastAsia"/>
+          <w:kern w:val="2"/>
+          <w:u w:val="single"/>
+        </w:rPr>
+        <w:t xml:space="preserve">       </w:t>
+      </w:r>
+    </w:p>
+    <w:p>
+      <w:pPr>
+        <w:widowControl w:val="0"/>
+        <w:spacing w:after="0"/>
+        <w:ind w:left="2100" w:firstLineChars="100" w:firstLine="240"/>
+        <w:jc w:val="both"/>
+        <w:rPr>
+          <w:rFonts w:ascii="Times New Roman" w:eastAsia="宋体" w:hAnsi="Times New Roman" w:cs="Times New Roman"/>
+          <w:kern w:val="2"/>
+          <w:u w:val="single"/>
+        </w:rPr>
+      </w:pPr>
+    </w:p>
+    <w:p>
+      <w:pPr>
+        <w:widowControl w:val="0"/>
+        <w:spacing w:after="0"/>
+        <w:ind w:left="2100" w:firstLineChars="100" w:firstLine="240"/>
+        <w:jc w:val="both"/>
+        <w:rPr>
+          <w:rFonts w:ascii="Times New Roman" w:eastAsia="宋体" w:hAnsi="Times New Roman" w:cs="Times New Roman" w:hint="eastAsia"/>
+          <w:kern w:val="2"/>
+          <w:u w:val="single"/>
+        </w:rPr>
+      </w:pPr>
+    </w:p>
+    <w:p>
+      <w:pPr>
+        <w:widowControl w:val="0"/>
+        <w:spacing w:after="0"/>
+        <w:ind w:firstLineChars="900" w:firstLine="2160"/>
+        <w:jc w:val="both"/>
+        <w:rPr>
+          <w:rFonts w:ascii="Times New Roman" w:eastAsia="宋体" w:hAnsi="Times New Roman" w:cs="Times New Roman"/>
+          <w:kern w:val="2"/>
+          <w:u w:val="single"/>
+        </w:rPr>
+      </w:pPr>
+      <w:r>
+        <w:rPr>
+          <w:rFonts w:ascii="Times New Roman" w:eastAsia="宋体" w:hAnsi="Times New Roman" w:cs="Times New Roman" w:hint="eastAsia"/>
+          <w:kern w:val="2"/>
+        </w:rPr>
+        <w:t>用户</w:t>
+      </w:r>
+      <w:r>
+        <w:rPr>
+          <w:rFonts w:ascii="Times New Roman" w:eastAsia="宋体" w:hAnsi="Times New Roman" w:cs="Times New Roman" w:hint="eastAsia"/>
+          <w:kern w:val="2"/>
+        </w:rPr>
+        <w:t xml:space="preserve">       </w:t>
+      </w:r>
+      <w:r>
+        <w:rPr>
+          <w:rFonts w:ascii="Times New Roman" w:eastAsia="宋体" w:hAnsi="Times New Roman" w:cs="Times New Roman" w:hint="eastAsia"/>
+          <w:kern w:val="2"/>
+          <w:u w:val="single"/>
+        </w:rPr>
+        <w:t xml:space="preserve">      </w:t>
+      </w:r>
+      <w:r>
+        <w:rPr>
+          <w:rFonts w:ascii="Times New Roman" w:eastAsia="宋体" w:hAnsi="Times New Roman" w:cs="Times New Roman" w:hint="eastAsia"/>
+          <w:kern w:val="2"/>
+          <w:u w:val="single"/>
+        </w:rPr>
+        <w:t>在校大学生</w:t>
+      </w:r>
+      <w:r>
+        <w:rPr>
+          <w:rFonts w:ascii="Times New Roman" w:eastAsia="宋体" w:hAnsi="Times New Roman" w:cs="Times New Roman" w:hint="eastAsia"/>
+          <w:kern w:val="2"/>
+          <w:u w:val="single"/>
+        </w:rPr>
+        <w:t xml:space="preserve">       </w:t>
+      </w:r>
+    </w:p>
+    <w:p>
+      <w:pPr>
+        <w:widowControl w:val="0"/>
+        <w:spacing w:after="0"/>
+        <w:ind w:firstLineChars="1000" w:firstLine="2400"/>
+        <w:jc w:val="both"/>
+        <w:rPr>
+          <w:rFonts w:ascii="Times New Roman" w:eastAsia="宋体" w:hAnsi="Times New Roman" w:cs="Times New Roman"/>
+          <w:kern w:val="2"/>
+          <w:u w:val="single"/>
+        </w:rPr>
+      </w:pPr>
+    </w:p>
+    <w:p>
+      <w:pPr>
+        <w:widowControl w:val="0"/>
+        <w:spacing w:after="0"/>
+        <w:ind w:firstLineChars="1000" w:firstLine="2400"/>
+        <w:jc w:val="both"/>
+        <w:rPr>
+          <w:rFonts w:ascii="Times New Roman" w:eastAsia="宋体" w:hAnsi="Times New Roman" w:cs="Times New Roman" w:hint="eastAsia"/>
+          <w:kern w:val="2"/>
+          <w:u w:val="single"/>
+        </w:rPr>
+      </w:pPr>
+    </w:p>
+    <w:p>
+      <w:pPr>
+        <w:widowControl w:val="0"/>
+        <w:spacing w:after="0"/>
+        <w:ind w:firstLineChars="900" w:firstLine="2160"/>
+        <w:jc w:val="both"/>
+        <w:rPr>
+          <w:rFonts w:ascii="Times New Roman" w:eastAsia="宋体" w:hAnsi="Times New Roman" w:cs="Times New Roman"/>
+          <w:kern w:val="2"/>
+          <w:u w:val="single"/>
+        </w:rPr>
+      </w:pPr>
+      <w:r>
+        <w:rPr>
+          <w:rFonts w:ascii="Times New Roman" w:eastAsia="宋体" w:hAnsi="Times New Roman" w:cs="Times New Roman" w:hint="eastAsia"/>
+          <w:kern w:val="2"/>
+        </w:rPr>
+        <w:t>完成日期</w:t>
+      </w:r>
+      <w:r>
+        <w:rPr>
+          <w:rFonts w:ascii="Times New Roman" w:eastAsia="宋体" w:hAnsi="Times New Roman" w:cs="Times New Roman" w:hint="eastAsia"/>
+          <w:kern w:val="2"/>
+        </w:rPr>
+        <w:t xml:space="preserve">   </w:t>
+      </w:r>
+      <w:r>
+        <w:rPr>
+          <w:rFonts w:ascii="Times New Roman" w:eastAsia="宋体" w:hAnsi="Times New Roman" w:cs="Times New Roman" w:hint="eastAsia"/>
+          <w:kern w:val="2"/>
+          <w:u w:val="single"/>
+        </w:rPr>
+        <w:t xml:space="preserve">    2025</w:t>
+      </w:r>
+      <w:r>
+        <w:rPr>
+          <w:rFonts w:ascii="Times New Roman" w:eastAsia="宋体" w:hAnsi="Times New Roman" w:cs="Times New Roman" w:hint="eastAsia"/>
+          <w:kern w:val="2"/>
+          <w:u w:val="single"/>
+        </w:rPr>
+        <w:t>年</w:t>
+      </w:r>
+      <w:r>
+        <w:rPr>
+          <w:rFonts w:ascii="Times New Roman" w:eastAsia="宋体" w:hAnsi="Times New Roman" w:cs="Times New Roman" w:hint="eastAsia"/>
+          <w:kern w:val="2"/>
+          <w:u w:val="single"/>
+        </w:rPr>
+        <w:t>1</w:t>
+      </w:r>
+      <w:r>
+        <w:rPr>
+          <w:rFonts w:ascii="Times New Roman" w:eastAsia="宋体" w:hAnsi="Times New Roman" w:cs="Times New Roman" w:hint="eastAsia"/>
+          <w:kern w:val="2"/>
+          <w:u w:val="single"/>
+        </w:rPr>
+        <w:t>2</w:t>
+      </w:r>
+      <w:r>
+        <w:rPr>
+          <w:rFonts w:ascii="Times New Roman" w:eastAsia="宋体" w:hAnsi="Times New Roman" w:cs="Times New Roman" w:hint="eastAsia"/>
+          <w:kern w:val="2"/>
+          <w:u w:val="single"/>
+        </w:rPr>
+        <w:t>月</w:t>
+      </w:r>
+      <w:r>
+        <w:rPr>
+          <w:rFonts w:ascii="Times New Roman" w:eastAsia="宋体" w:hAnsi="Times New Roman" w:cs="Times New Roman" w:hint="eastAsia"/>
+          <w:kern w:val="2"/>
+          <w:u w:val="single"/>
+        </w:rPr>
+        <w:t>14</w:t>
+      </w:r>
+      <w:r>
+        <w:rPr>
+          <w:rFonts w:ascii="Times New Roman" w:eastAsia="宋体" w:hAnsi="Times New Roman" w:cs="Times New Roman" w:hint="eastAsia"/>
+          <w:kern w:val="2"/>
+          <w:u w:val="single"/>
+        </w:rPr>
+        <w:t>日</w:t>
+      </w:r>
+      <w:r>
+        <w:rPr>
+          <w:rFonts w:ascii="Times New Roman" w:eastAsia="宋体" w:hAnsi="Times New Roman" w:cs="Times New Roman" w:hint="eastAsia"/>
+          <w:kern w:val="2"/>
+          <w:u w:val="single"/>
+        </w:rPr>
+        <w:t xml:space="preserve">   </w:t>
+      </w:r>
+    </w:p>
+    <w:p>
+      <w:pPr>
+        <w:widowControl w:val="0"/>
+        <w:spacing w:after="0"/>
+        <w:ind w:firstLineChars="1000" w:firstLine="2400"/>
+        <w:jc w:val="both"/>
+        <w:rPr>
+          <w:rFonts w:ascii="Times New Roman" w:eastAsia="宋体" w:hAnsi="Times New Roman" w:cs="Times New Roman"/>
+          <w:kern w:val="2"/>
+          <w:u w:val="single"/>
+        </w:rPr>
+      </w:pPr>
+    </w:p>
+    <w:p>
+      <w:pPr>
+        <w:widowControl w:val="0"/>
+        <w:spacing w:after="0"/>
+        <w:ind w:firstLineChars="1000" w:firstLine="2400"/>
+        <w:jc w:val="both"/>
+        <w:rPr>
+          <w:rFonts w:ascii="Times New Roman" w:eastAsia="宋体" w:hAnsi="Times New Roman" w:cs="Times New Roman" w:hint="eastAsia"/>
+          <w:kern w:val="2"/>
+          <w:u w:val="single"/>
+        </w:rPr>
+      </w:pPr>
+    </w:p>
+    <w:p>
+      <w:pPr>
+        <w:widowControl w:val="0"/>
+        <w:spacing w:after="0"/>
+        <w:ind w:firstLineChars="900" w:firstLine="2160"/>
+        <w:jc w:val="both"/>
+        <w:rPr>
+          <w:rFonts w:ascii="Times New Roman" w:eastAsia="宋体" w:hAnsi="Times New Roman" w:cs="Times New Roman" w:hint="eastAsia"/>
+          <w:kern w:val="2"/>
+          <w:u w:val="single"/>
+        </w:rPr>
+      </w:pPr>
+      <w:r>
+        <w:rPr>
+          <w:rFonts w:ascii="Times New Roman" w:eastAsia="宋体" w:hAnsi="Times New Roman" w:cs="Times New Roman" w:hint="eastAsia"/>
+          <w:kern w:val="2"/>
+        </w:rPr>
+        <w:t>组别</w:t>
+      </w:r>
+      <w:r>
+        <w:rPr>
+          <w:rFonts w:ascii="Times New Roman" w:eastAsia="宋体" w:hAnsi="Times New Roman" w:cs="Times New Roman" w:hint="eastAsia"/>
+          <w:kern w:val="2"/>
+        </w:rPr>
+        <w:t xml:space="preserve">       </w:t>
+      </w:r>
+      <w:r>
+        <w:rPr>
+          <w:rFonts w:ascii="Times New Roman" w:eastAsia="宋体" w:hAnsi="Times New Roman" w:cs="Times New Roman" w:hint="eastAsia"/>
+          <w:kern w:val="2"/>
+          <w:u w:val="single"/>
+        </w:rPr>
+        <w:t xml:space="preserve">         G10</w:t>
+      </w:r>
+      <w:r>
+        <w:rPr>
+          <w:rFonts w:ascii="Times New Roman" w:eastAsia="宋体" w:hAnsi="Times New Roman" w:cs="Times New Roman" w:hint="eastAsia"/>
+          <w:kern w:val="2"/>
+          <w:u w:val="single"/>
+        </w:rPr>
+        <w:t>组</w:t>
+      </w:r>
+      <w:r>
+        <w:rPr>
+          <w:rFonts w:ascii="Times New Roman" w:eastAsia="宋体" w:hAnsi="Times New Roman" w:cs="Times New Roman" w:hint="eastAsia"/>
+          <w:kern w:val="2"/>
+          <w:u w:val="single"/>
+        </w:rPr>
+        <w:t xml:space="preserve">        </w:t>
+      </w:r>
+    </w:p>
+    <w:p>
+      <w:pPr>
+        <w:widowControl w:val="0"/>
+        <w:spacing w:after="0"/>
+        <w:jc w:val="both"/>
+        <w:rPr>
+          <w:rFonts w:ascii="Times New Roman" w:eastAsia="宋体" w:hAnsi="Times New Roman" w:cs="Times New Roman"/>
+          <w:kern w:val="2"/>
+          <w:sz w:val="21"/>
+          <w:u w:val="single"/>
+        </w:rPr>
+      </w:pPr>
+    </w:p>
+    <w:p>
+      <w:pPr>
+        <w:pStyle w:val="a0"/>
+      </w:pPr>
+    </w:p>
+    <w:p>
+      <w:pPr>
+        <w:pStyle w:val="a0"/>
+      </w:pPr>
+    </w:p>
+    <w:p>
+      <w:pPr>
+        <w:pStyle w:val="a0"/>
+      </w:pPr>
+    </w:p>
+    <w:p>
+      <w:pPr>
+        <w:pStyle w:val="a0"/>
+        <w:rPr>
+          <w:rFonts w:hint="eastAsia"/>
+        </w:rPr>
+      </w:pPr>
+    </w:p>
+    <w:p>
+      <w:pPr>
         <w:pStyle w:val="2"/>
       </w:pPr>
       <w:bookmarkStart w:id="1" w:name="Xdfa951617cb0a0883504ee01b0f3bba82601724"/>
@@ -32,6 +651,7 @@
         <w:rPr>
           <w:rFonts w:hint="eastAsia"/>
         </w:rPr>
+        <w:lastRenderedPageBreak/>
         <w:t>项目总体概述</w:t>
       </w:r>
     </w:p>
@@ -972,7 +1592,6 @@
         </w:numPr>
       </w:pPr>
       <w:r>
-        <w:lastRenderedPageBreak/>
         <w:t xml:space="preserve">✅ </w:t>
       </w:r>
       <w:r>
@@ -1047,6 +1666,7 @@
         </w:numPr>
       </w:pPr>
       <w:r>
+        <w:lastRenderedPageBreak/>
         <w:t xml:space="preserve">✅ </w:t>
       </w:r>
       <w:r>
@@ -1604,7 +2224,6 @@
       <w:bookmarkStart w:id="15" w:name="X919539a84988597c7464eec873d3b06b0aae195"/>
       <w:bookmarkEnd w:id="14"/>
       <w:r>
-        <w:lastRenderedPageBreak/>
         <w:t xml:space="preserve">3.2 </w:t>
       </w:r>
       <w:r>
@@ -1661,6 +2280,7 @@
           <w:b/>
           <w:bCs/>
         </w:rPr>
+        <w:lastRenderedPageBreak/>
         <w:t>可维护性</w:t>
       </w:r>
       <w:r>
@@ -2353,7 +2973,6 @@
         <w:rPr>
           <w:rFonts w:hint="eastAsia"/>
         </w:rPr>
-        <w:lastRenderedPageBreak/>
         <w:t>主动参与前端代码审查，提出改进建议</w:t>
       </w:r>
     </w:p>
@@ -2384,6 +3003,7 @@
         <w:rPr>
           <w:rFonts w:hint="eastAsia"/>
         </w:rPr>
+        <w:lastRenderedPageBreak/>
         <w:t>主导后端测试工作，确保核心功能稳定可靠</w:t>
       </w:r>
     </w:p>
@@ -3055,7 +3675,6 @@
         <w:rPr>
           <w:rFonts w:hint="eastAsia"/>
         </w:rPr>
-        <w:lastRenderedPageBreak/>
         <w:t>完成了所有前端页面的开发工作</w:t>
       </w:r>
     </w:p>
@@ -3084,6 +3703,7 @@
         <w:rPr>
           <w:rFonts w:hint="eastAsia"/>
         </w:rPr>
+        <w:lastRenderedPageBreak/>
         <w:t>优化了用户交互体验</w:t>
       </w:r>
     </w:p>
@@ -3425,7 +4045,6 @@
           <w:b/>
           <w:bCs/>
         </w:rPr>
-        <w:lastRenderedPageBreak/>
         <w:t>严格的质量控制</w:t>
       </w:r>
       <w:r>
@@ -3467,6 +4086,7 @@
         <w:rPr>
           <w:rFonts w:hint="eastAsia"/>
         </w:rPr>
+        <w:lastRenderedPageBreak/>
         <w:t>关键决策点</w:t>
       </w:r>
     </w:p>
@@ -3685,6 +4305,56 @@
     </w:sectPr>
   </w:body>
 </w:document>
+</file>
+
+<file path=word/endnotes.xml><?xml version="1.0" encoding="utf-8"?>
+<w:endnotes xmlns:wpc="http://schemas.microsoft.com/office/word/2010/wordprocessingCanvas" xmlns:cx="http://schemas.microsoft.com/office/drawing/2014/chartex" xmlns:cx1="http://schemas.microsoft.com/office/drawing/2015/9/8/chartex" xmlns:cx2="http://schemas.microsoft.com/office/drawing/2015/10/21/chartex" xmlns:cx3="http://schemas.microsoft.com/office/drawing/2016/5/9/chartex" xmlns:cx4="http://schemas.microsoft.com/office/drawing/2016/5/10/chartex" xmlns:cx5="http://schemas.microsoft.com/office/drawing/2016/5/11/chartex" xmlns:cx6="http://schemas.microsoft.com/office/drawing/2016/5/12/chartex" xmlns:cx7="http://schemas.microsoft.com/office/drawing/2016/5/13/chartex" xmlns:cx8="http://schemas.microsoft.com/office/drawing/2016/5/14/chartex" xmlns:mc="http://schemas.openxmlformats.org/markup-compatibility/2006" xmlns:aink="http://schemas.microsoft.com/office/drawing/2016/ink" xmlns:am3d="http://schemas.microsoft.com/office/drawing/2017/model3d" xmlns:o="urn:schemas-microsoft-com:office:office" xmlns:oel="http://schemas.microsoft.com/office/2019/extlst" xmlns:r="http://schemas.openxmlformats.org/officeDocument/2006/relationships" xmlns:m="http://schemas.openxmlformats.org/officeDocument/2006/math" xmlns:v="urn:schemas-microsoft-com:vml" xmlns:wp14="http://schemas.microsoft.com/office/word/2010/wordprocessingDrawing" xmlns:wp="http://schemas.openxmlformats.org/drawingml/2006/wordprocessingDrawing" xmlns:w10="urn:schemas-microsoft-com:office:word" xmlns:w="http://schemas.openxmlformats.org/wordprocessingml/2006/main" xmlns:w14="http://schemas.microsoft.com/office/word/2010/wordml" xmlns:w15="http://schemas.microsoft.com/office/word/2012/wordml" xmlns:w16cex="http://schemas.microsoft.com/office/word/2018/wordml/cex" xmlns:w16cid="http://schemas.microsoft.com/office/word/2016/wordml/cid" xmlns:w16="http://schemas.microsoft.com/office/word/2018/wordml" xmlns:w16du="http://schemas.microsoft.com/office/word/2023/wordml/word16du" xmlns:w16sdtdh="http://schemas.microsoft.com/office/word/2020/wordml/sdtdatahash" xmlns:w16sdtfl="http://schemas.microsoft.com/office/word/2024/wordml/sdtformatlock" xmlns:w16se="http://schemas.microsoft.com/office/word/2015/wordml/symex" xmlns:wpg="http://schemas.microsoft.com/office/word/2010/wordprocessingGroup" xmlns:wpi="http://schemas.microsoft.com/office/word/2010/wordprocessingInk" xmlns:wne="http://schemas.microsoft.com/office/word/2006/wordml" xmlns:wps="http://schemas.microsoft.com/office/word/2010/wordprocessingShape" mc:Ignorable="w14 w15 w16se w16cid w16 w16cex w16sdtdh w16sdtfl w16du wp14">
+  <w:endnote w:type="separator" w:id="-1">
+    <w:p>
+      <w:pPr>
+        <w:spacing w:after="0"/>
+      </w:pPr>
+      <w:r>
+        <w:separator/>
+      </w:r>
+    </w:p>
+  </w:endnote>
+  <w:endnote w:type="continuationSeparator" w:id="0">
+    <w:p>
+      <w:pPr>
+        <w:spacing w:after="0"/>
+      </w:pPr>
+      <w:r>
+        <w:continuationSeparator/>
+      </w:r>
+    </w:p>
+  </w:endnote>
+</w:endnotes>
+</file>
+
+<file path=word/footnotes.xml><?xml version="1.0" encoding="utf-8"?>
+<w:footnotes xmlns:wpc="http://schemas.microsoft.com/office/word/2010/wordprocessingCanvas" xmlns:cx="http://schemas.microsoft.com/office/drawing/2014/chartex" xmlns:cx1="http://schemas.microsoft.com/office/drawing/2015/9/8/chartex" xmlns:cx2="http://schemas.microsoft.com/office/drawing/2015/10/21/chartex" xmlns:cx3="http://schemas.microsoft.com/office/drawing/2016/5/9/chartex" xmlns:cx4="http://schemas.microsoft.com/office/drawing/2016/5/10/chartex" xmlns:cx5="http://schemas.microsoft.com/office/drawing/2016/5/11/chartex" xmlns:cx6="http://schemas.microsoft.com/office/drawing/2016/5/12/chartex" xmlns:cx7="http://schemas.microsoft.com/office/drawing/2016/5/13/chartex" xmlns:cx8="http://schemas.microsoft.com/office/drawing/2016/5/14/chartex" xmlns:mc="http://schemas.openxmlformats.org/markup-compatibility/2006" xmlns:aink="http://schemas.microsoft.com/office/drawing/2016/ink" xmlns:am3d="http://schemas.microsoft.com/office/drawing/2017/model3d" xmlns:o="urn:schemas-microsoft-com:office:office" xmlns:oel="http://schemas.microsoft.com/office/2019/extlst" xmlns:r="http://schemas.openxmlformats.org/officeDocument/2006/relationships" xmlns:m="http://schemas.openxmlformats.org/officeDocument/2006/math" xmlns:v="urn:schemas-microsoft-com:vml" xmlns:wp14="http://schemas.microsoft.com/office/word/2010/wordprocessingDrawing" xmlns:wp="http://schemas.openxmlformats.org/drawingml/2006/wordprocessingDrawing" xmlns:w10="urn:schemas-microsoft-com:office:word" xmlns:w="http://schemas.openxmlformats.org/wordprocessingml/2006/main" xmlns:w14="http://schemas.microsoft.com/office/word/2010/wordml" xmlns:w15="http://schemas.microsoft.com/office/word/2012/wordml" xmlns:w16cex="http://schemas.microsoft.com/office/word/2018/wordml/cex" xmlns:w16cid="http://schemas.microsoft.com/office/word/2016/wordml/cid" xmlns:w16="http://schemas.microsoft.com/office/word/2018/wordml" xmlns:w16du="http://schemas.microsoft.com/office/word/2023/wordml/word16du" xmlns:w16sdtdh="http://schemas.microsoft.com/office/word/2020/wordml/sdtdatahash" xmlns:w16sdtfl="http://schemas.microsoft.com/office/word/2024/wordml/sdtformatlock" xmlns:w16se="http://schemas.microsoft.com/office/word/2015/wordml/symex" xmlns:wpg="http://schemas.microsoft.com/office/word/2010/wordprocessingGroup" xmlns:wpi="http://schemas.microsoft.com/office/word/2010/wordprocessingInk" xmlns:wne="http://schemas.microsoft.com/office/word/2006/wordml" xmlns:wps="http://schemas.microsoft.com/office/word/2010/wordprocessingShape" mc:Ignorable="w14 w15 w16se w16cid w16 w16cex w16sdtdh w16sdtfl w16du wp14">
+  <w:footnote w:type="separator" w:id="-1">
+    <w:p>
+      <w:pPr>
+        <w:spacing w:after="0"/>
+      </w:pPr>
+      <w:r>
+        <w:separator/>
+      </w:r>
+    </w:p>
+  </w:footnote>
+  <w:footnote w:type="continuationSeparator" w:id="0">
+    <w:p>
+      <w:pPr>
+        <w:spacing w:after="0"/>
+      </w:pPr>
+      <w:r>
+        <w:continuationSeparator/>
+      </w:r>
+    </w:p>
+  </w:footnote>
+</w:footnotes>
 </file>
 
 <file path=word/numbering.xml><?xml version="1.0" encoding="utf-8"?>
@@ -5433,6 +6103,61 @@
     <w:rPr>
       <w:rFonts w:ascii="Consolas" w:hAnsi="Consolas"/>
       <w:sz w:val="22"/>
+    </w:rPr>
+  </w:style>
+  <w:style w:type="paragraph" w:styleId="af0">
+    <w:name w:val="header"/>
+    <w:basedOn w:val="a"/>
+    <w:link w:val="af1"/>
+    <w:rsid w:val="00BE3062"/>
+    <w:pPr>
+      <w:tabs>
+        <w:tab w:val="center" w:pos="4153"/>
+        <w:tab w:val="right" w:pos="8306"/>
+      </w:tabs>
+      <w:snapToGrid w:val="0"/>
+      <w:jc w:val="center"/>
+    </w:pPr>
+    <w:rPr>
+      <w:sz w:val="18"/>
+      <w:szCs w:val="18"/>
+    </w:rPr>
+  </w:style>
+  <w:style w:type="character" w:customStyle="1" w:styleId="af1">
+    <w:name w:val="页眉 字符"/>
+    <w:basedOn w:val="a1"/>
+    <w:link w:val="af0"/>
+    <w:rsid w:val="00BE3062"/>
+    <w:rPr>
+      <w:sz w:val="18"/>
+      <w:szCs w:val="18"/>
+    </w:rPr>
+  </w:style>
+  <w:style w:type="paragraph" w:styleId="af2">
+    <w:name w:val="footer"/>
+    <w:basedOn w:val="a"/>
+    <w:link w:val="af3"/>
+    <w:rsid w:val="00BE3062"/>
+    <w:pPr>
+      <w:tabs>
+        <w:tab w:val="center" w:pos="4153"/>
+        <w:tab w:val="right" w:pos="8306"/>
+      </w:tabs>
+      <w:snapToGrid w:val="0"/>
+    </w:pPr>
+    <w:rPr>
+      <w:sz w:val="18"/>
+      <w:szCs w:val="18"/>
+    </w:rPr>
+  </w:style>
+  <w:style w:type="character" w:customStyle="1" w:styleId="af3">
+    <w:name w:val="页脚 字符"/>
+    <w:basedOn w:val="a1"/>
+    <w:link w:val="af2"/>
+    <w:rsid w:val="00BE3062"/>
+    <w:rPr>
+      <w:sz w:val="18"/>
+      <w:szCs w:val="18"/>
     </w:rPr>
   </w:style>
 </w:styles>

--- a/项目文档/项目总结与组员评价.docx
+++ b/项目文档/项目总结与组员评价.docx
@@ -201,7 +201,7 @@
         <w:ind w:firstLineChars="900" w:firstLine="2160"/>
         <w:jc w:val="both"/>
         <w:rPr>
-          <w:rFonts w:ascii="Times New Roman" w:eastAsia="宋体" w:hAnsi="Times New Roman" w:cs="Times New Roman" w:hint="eastAsia"/>
+          <w:rFonts w:ascii="Times New Roman" w:eastAsia="宋体" w:hAnsi="Times New Roman" w:cs="Times New Roman"/>
           <w:kern w:val="2"/>
           <w:u w:val="single"/>
         </w:rPr>
@@ -278,7 +278,7 @@
         <w:ind w:firstLineChars="1000" w:firstLine="2400"/>
         <w:jc w:val="both"/>
         <w:rPr>
-          <w:rFonts w:ascii="Times New Roman" w:eastAsia="宋体" w:hAnsi="Times New Roman" w:cs="Times New Roman" w:hint="eastAsia"/>
+          <w:rFonts w:ascii="Times New Roman" w:eastAsia="宋体" w:hAnsi="Times New Roman" w:cs="Times New Roman"/>
           <w:kern w:val="2"/>
           <w:u w:val="single"/>
         </w:rPr>
@@ -355,7 +355,7 @@
         <w:ind w:left="2100" w:firstLineChars="100" w:firstLine="240"/>
         <w:jc w:val="both"/>
         <w:rPr>
-          <w:rFonts w:ascii="Times New Roman" w:eastAsia="宋体" w:hAnsi="Times New Roman" w:cs="Times New Roman" w:hint="eastAsia"/>
+          <w:rFonts w:ascii="Times New Roman" w:eastAsia="宋体" w:hAnsi="Times New Roman" w:cs="Times New Roman"/>
           <w:kern w:val="2"/>
           <w:u w:val="single"/>
         </w:rPr>
@@ -432,7 +432,7 @@
         <w:ind w:firstLineChars="1000" w:firstLine="2400"/>
         <w:jc w:val="both"/>
         <w:rPr>
-          <w:rFonts w:ascii="Times New Roman" w:eastAsia="宋体" w:hAnsi="Times New Roman" w:cs="Times New Roman" w:hint="eastAsia"/>
+          <w:rFonts w:ascii="Times New Roman" w:eastAsia="宋体" w:hAnsi="Times New Roman" w:cs="Times New Roman"/>
           <w:kern w:val="2"/>
           <w:u w:val="single"/>
         </w:rPr>
@@ -549,7 +549,7 @@
         <w:ind w:firstLineChars="1000" w:firstLine="2400"/>
         <w:jc w:val="both"/>
         <w:rPr>
-          <w:rFonts w:ascii="Times New Roman" w:eastAsia="宋体" w:hAnsi="Times New Roman" w:cs="Times New Roman" w:hint="eastAsia"/>
+          <w:rFonts w:ascii="Times New Roman" w:eastAsia="宋体" w:hAnsi="Times New Roman" w:cs="Times New Roman"/>
           <w:kern w:val="2"/>
           <w:u w:val="single"/>
         </w:rPr>
@@ -562,7 +562,7 @@
         <w:ind w:firstLineChars="900" w:firstLine="2160"/>
         <w:jc w:val="both"/>
         <w:rPr>
-          <w:rFonts w:ascii="Times New Roman" w:eastAsia="宋体" w:hAnsi="Times New Roman" w:cs="Times New Roman" w:hint="eastAsia"/>
+          <w:rFonts w:ascii="Times New Roman" w:eastAsia="宋体" w:hAnsi="Times New Roman" w:cs="Times New Roman"/>
           <w:kern w:val="2"/>
           <w:u w:val="single"/>
         </w:rPr>
@@ -637,9 +637,6 @@
     <w:p>
       <w:pPr>
         <w:pStyle w:val="a0"/>
-        <w:rPr>
-          <w:rFonts w:hint="eastAsia"/>
-        </w:rPr>
       </w:pPr>
     </w:p>
     <w:p>
@@ -794,8 +791,18 @@
           <w:b/>
           <w:bCs/>
         </w:rPr>
-        <w:t>技术栈</w:t>
-      </w:r>
+        <w:t>技术</w:t>
+      </w:r>
+      <w:proofErr w:type="gramStart"/>
+      <w:r>
+        <w:rPr>
+          <w:rFonts w:hint="eastAsia"/>
+          <w:b/>
+          <w:bCs/>
+        </w:rPr>
+        <w:t>栈</w:t>
+      </w:r>
+      <w:proofErr w:type="gramEnd"/>
       <w:r>
         <w:rPr>
           <w:rFonts w:hint="eastAsia"/>
@@ -823,8 +830,13 @@
         <w:t>React</w:t>
       </w:r>
       <w:r>
-        <w:t xml:space="preserve"> + TypeScript + Ant Design + Zustand</w:t>
-      </w:r>
+        <w:t xml:space="preserve"> + TypeScript + Ant Design + </w:t>
+      </w:r>
+      <w:proofErr w:type="spellStart"/>
+      <w:r>
+        <w:t>Zustand</w:t>
+      </w:r>
+      <w:proofErr w:type="spellEnd"/>
     </w:p>
     <w:p>
       <w:pPr>
@@ -839,14 +851,24 @@
         </w:rPr>
         <w:t>后端：</w:t>
       </w:r>
+      <w:proofErr w:type="spellStart"/>
       <w:r>
         <w:rPr>
           <w:rFonts w:hint="eastAsia"/>
         </w:rPr>
         <w:t>FastAPI</w:t>
       </w:r>
-      <w:r>
-        <w:t xml:space="preserve"> + Python + SQLAlchemy + MySQL</w:t>
+      <w:proofErr w:type="spellEnd"/>
+      <w:r>
+        <w:t xml:space="preserve"> + Python + </w:t>
+      </w:r>
+      <w:proofErr w:type="spellStart"/>
+      <w:r>
+        <w:t>SQLAlchemy</w:t>
+      </w:r>
+      <w:proofErr w:type="spellEnd"/>
+      <w:r>
+        <w:t xml:space="preserve"> + MySQL</w:t>
       </w:r>
     </w:p>
     <w:p>
@@ -902,8 +924,16 @@
         <w:rPr>
           <w:rFonts w:hint="eastAsia"/>
         </w:rPr>
-        <w:t>项目完成情况总览</w:t>
-      </w:r>
+        <w:t>项目完成情况总</w:t>
+      </w:r>
+      <w:proofErr w:type="gramStart"/>
+      <w:r>
+        <w:rPr>
+          <w:rFonts w:hint="eastAsia"/>
+        </w:rPr>
+        <w:t>览</w:t>
+      </w:r>
+      <w:proofErr w:type="gramEnd"/>
     </w:p>
     <w:tbl>
       <w:tblPr>
@@ -1125,12 +1155,14 @@
             <w:pPr>
               <w:pStyle w:val="Compact"/>
             </w:pPr>
+            <w:proofErr w:type="gramStart"/>
             <w:r>
               <w:rPr>
                 <w:rFonts w:hint="eastAsia"/>
               </w:rPr>
               <w:t>实际约</w:t>
             </w:r>
+            <w:proofErr w:type="gramEnd"/>
             <w:r>
               <w:rPr>
                 <w:rFonts w:hint="eastAsia"/>
@@ -1396,7 +1428,7 @@
     <w:p>
       <w:r>
         <w:pict w14:anchorId="55B1E193">
-          <v:rect id="_x0000_i1025" style="width:0;height:1.5pt" o:hralign="center" o:hrstd="t" o:hr="t"/>
+          <v:rect id="_x0000_i1041" style="width:0;height:1.5pt" o:hralign="center" o:hrstd="t" o:hr="t"/>
         </w:pict>
       </w:r>
     </w:p>
@@ -1804,12 +1836,14 @@
         </w:rPr>
         <w:t>：使用</w:t>
       </w:r>
+      <w:proofErr w:type="spellStart"/>
       <w:r>
         <w:rPr>
           <w:rFonts w:hint="eastAsia"/>
         </w:rPr>
         <w:t>Zustand</w:t>
       </w:r>
+      <w:proofErr w:type="spellEnd"/>
       <w:r>
         <w:rPr>
           <w:rFonts w:hint="eastAsia"/>
@@ -2315,7 +2349,7 @@
     <w:p>
       <w:r>
         <w:pict w14:anchorId="24279F84">
-          <v:rect id="_x0000_i1026" style="width:0;height:1.5pt" o:hralign="center" o:hrstd="t" o:hr="t"/>
+          <v:rect id="_x0000_i1042" style="width:0;height:1.5pt" o:hralign="center" o:hrstd="t" o:hr="t"/>
         </w:pict>
       </w:r>
     </w:p>
@@ -2349,7 +2383,19 @@
         <w:rPr>
           <w:rFonts w:hint="eastAsia"/>
         </w:rPr>
-        <w:t>95/100</w:t>
+        <w:t>9</w:t>
+      </w:r>
+      <w:r>
+        <w:rPr>
+          <w:rFonts w:hint="eastAsia"/>
+        </w:rPr>
+        <w:t>8</w:t>
+      </w:r>
+      <w:r>
+        <w:rPr>
+          <w:rFonts w:hint="eastAsia"/>
+        </w:rPr>
+        <w:t>/100</w:t>
       </w:r>
     </w:p>
     <w:p>
@@ -2388,29 +2434,47 @@
         </w:rPr>
         <w:t>：精通</w:t>
       </w:r>
+      <w:proofErr w:type="spellStart"/>
       <w:r>
         <w:rPr>
           <w:rFonts w:hint="eastAsia"/>
         </w:rPr>
         <w:t>FastAPI</w:t>
       </w:r>
+      <w:proofErr w:type="spellEnd"/>
       <w:r>
         <w:rPr>
           <w:rFonts w:hint="eastAsia"/>
         </w:rPr>
         <w:t>、</w:t>
       </w:r>
+      <w:proofErr w:type="spellStart"/>
       <w:r>
         <w:rPr>
           <w:rFonts w:hint="eastAsia"/>
         </w:rPr>
         <w:t>SQLAlchemy</w:t>
       </w:r>
-      <w:r>
-        <w:rPr>
-          <w:rFonts w:hint="eastAsia"/>
-        </w:rPr>
-        <w:t>等后端技术栈，深入理解</w:t>
+      <w:proofErr w:type="spellEnd"/>
+      <w:r>
+        <w:rPr>
+          <w:rFonts w:hint="eastAsia"/>
+        </w:rPr>
+        <w:t>等后端技术</w:t>
+      </w:r>
+      <w:proofErr w:type="gramStart"/>
+      <w:r>
+        <w:rPr>
+          <w:rFonts w:hint="eastAsia"/>
+        </w:rPr>
+        <w:t>栈</w:t>
+      </w:r>
+      <w:proofErr w:type="gramEnd"/>
+      <w:r>
+        <w:rPr>
+          <w:rFonts w:hint="eastAsia"/>
+        </w:rPr>
+        <w:t>，深入理解</w:t>
       </w:r>
       <w:r>
         <w:rPr>
@@ -2865,12 +2929,14 @@
         </w:rPr>
         <w:t>率先完成</w:t>
       </w:r>
+      <w:proofErr w:type="spellStart"/>
       <w:r>
         <w:rPr>
           <w:rFonts w:hint="eastAsia"/>
         </w:rPr>
         <w:t>FastAPI</w:t>
       </w:r>
+      <w:proofErr w:type="spellEnd"/>
       <w:r>
         <w:rPr>
           <w:rFonts w:hint="eastAsia"/>
@@ -2925,6 +2991,7 @@
           <w:numId w:val="13"/>
         </w:numPr>
       </w:pPr>
+      <w:proofErr w:type="gramStart"/>
       <w:r>
         <w:rPr>
           <w:rFonts w:hint="eastAsia"/>
@@ -2933,6 +3000,7 @@
         </w:rPr>
         <w:t>跨职能支持</w:t>
       </w:r>
+      <w:proofErr w:type="gramEnd"/>
     </w:p>
     <w:p>
       <w:pPr>
@@ -3149,7 +3217,13 @@
         <w:rPr>
           <w:rFonts w:hint="eastAsia"/>
         </w:rPr>
-        <w:t>85/100</w:t>
+        <w:t>95</w:t>
+      </w:r>
+      <w:r>
+        <w:rPr>
+          <w:rFonts w:hint="eastAsia"/>
+        </w:rPr>
+        <w:t>/100</w:t>
       </w:r>
     </w:p>
     <w:p>
@@ -3277,12 +3351,14 @@
         </w:rPr>
         <w:t>：合理使用</w:t>
       </w:r>
+      <w:proofErr w:type="spellStart"/>
       <w:r>
         <w:rPr>
           <w:rFonts w:hint="eastAsia"/>
         </w:rPr>
         <w:t>Zustand</w:t>
       </w:r>
+      <w:proofErr w:type="spellEnd"/>
       <w:r>
         <w:rPr>
           <w:rFonts w:hint="eastAsia"/>
@@ -3418,7 +3494,7 @@
               <w:rPr>
                 <w:rFonts w:hint="eastAsia"/>
               </w:rPr>
-              <w:t>良好</w:t>
+              <w:t>优秀</w:t>
             </w:r>
           </w:p>
         </w:tc>
@@ -3522,7 +3598,7 @@
               <w:rPr>
                 <w:rFonts w:hint="eastAsia"/>
               </w:rPr>
-              <w:t>良好</w:t>
+              <w:t>优秀</w:t>
             </w:r>
           </w:p>
         </w:tc>
@@ -3574,7 +3650,7 @@
               <w:rPr>
                 <w:rFonts w:hint="eastAsia"/>
               </w:rPr>
-              <w:t>良好</w:t>
+              <w:t>优秀</w:t>
             </w:r>
           </w:p>
         </w:tc>
@@ -3626,7 +3702,7 @@
               <w:rPr>
                 <w:rFonts w:hint="eastAsia"/>
               </w:rPr>
-              <w:t>良好</w:t>
+              <w:t>优秀</w:t>
             </w:r>
           </w:p>
         </w:tc>
@@ -3902,7 +3978,21 @@
         <w:rPr>
           <w:rFonts w:hint="eastAsia"/>
         </w:rPr>
-        <w:t>：可以在开发前更多地考虑潜在的技术风险</w:t>
+        <w:t>：可以在开发</w:t>
+      </w:r>
+      <w:proofErr w:type="gramStart"/>
+      <w:r>
+        <w:rPr>
+          <w:rFonts w:hint="eastAsia"/>
+        </w:rPr>
+        <w:t>前更多</w:t>
+      </w:r>
+      <w:proofErr w:type="gramEnd"/>
+      <w:r>
+        <w:rPr>
+          <w:rFonts w:hint="eastAsia"/>
+        </w:rPr>
+        <w:t>地考虑潜在的技术风险</w:t>
       </w:r>
     </w:p>
     <w:p>
@@ -3935,7 +4025,7 @@
     <w:p>
       <w:r>
         <w:pict w14:anchorId="1F1F6000">
-          <v:rect id="_x0000_i1027" style="width:0;height:1.5pt" o:hralign="center" o:hrstd="t" o:hr="t"/>
+          <v:rect id="_x0000_i1043" style="width:0;height:1.5pt" o:hralign="center" o:hrstd="t" o:hr="t"/>
         </w:pict>
       </w:r>
     </w:p>
@@ -4007,8 +4097,16 @@
         <w:rPr>
           <w:rFonts w:hint="eastAsia"/>
         </w:rPr>
-        <w:t>：选择了成熟、高效的技术栈</w:t>
-      </w:r>
+        <w:t>：选择了成熟、高效的技术</w:t>
+      </w:r>
+      <w:proofErr w:type="gramStart"/>
+      <w:r>
+        <w:rPr>
+          <w:rFonts w:hint="eastAsia"/>
+        </w:rPr>
+        <w:t>栈</w:t>
+      </w:r>
+      <w:proofErr w:type="gramEnd"/>
     </w:p>
     <w:p>
       <w:pPr>
@@ -4127,6 +4225,7 @@
         </w:rPr>
         <w:t>选择</w:t>
       </w:r>
+      <w:proofErr w:type="spellStart"/>
       <w:r>
         <w:rPr>
           <w:rFonts w:hint="eastAsia"/>
@@ -4135,6 +4234,7 @@
         </w:rPr>
         <w:t>FastAPI</w:t>
       </w:r>
+      <w:proofErr w:type="spellEnd"/>
       <w:r>
         <w:rPr>
           <w:rFonts w:hint="eastAsia"/>
@@ -4264,31 +4364,9 @@
       </w:r>
     </w:p>
     <w:p>
-      <w:pPr>
-        <w:numPr>
-          <w:ilvl w:val="0"/>
-          <w:numId w:val="26"/>
-        </w:numPr>
-      </w:pPr>
-      <w:r>
-        <w:rPr>
-          <w:rFonts w:hint="eastAsia"/>
-          <w:b/>
-          <w:bCs/>
-        </w:rPr>
-        <w:t>文档同步</w:t>
-      </w:r>
-      <w:r>
-        <w:rPr>
-          <w:rFonts w:hint="eastAsia"/>
-        </w:rPr>
-        <w:t>：部分设计与实现不同步，需要更好的文档管理</w:t>
-      </w:r>
-    </w:p>
-    <w:p>
       <w:r>
         <w:pict w14:anchorId="11B299B3">
-          <v:rect id="_x0000_i1028" style="width:0;height:1.5pt" o:hralign="center" o:hrstd="t" o:hr="t"/>
+          <v:rect id="_x0000_i1044" style="width:0;height:1.5pt" o:hralign="center" o:hrstd="t" o:hr="t"/>
         </w:pict>
       </w:r>
       <w:bookmarkEnd w:id="0"/>

--- a/项目文档/项目总结与组员评价.docx
+++ b/项目文档/项目总结与组员评价.docx
@@ -1428,7 +1428,7 @@
     <w:p>
       <w:r>
         <w:pict w14:anchorId="55B1E193">
-          <v:rect id="_x0000_i1041" style="width:0;height:1.5pt" o:hralign="center" o:hrstd="t" o:hr="t"/>
+          <v:rect id="_x0000_i1025" style="width:0;height:1.5pt" o:hralign="center" o:hrstd="t" o:hr="t"/>
         </w:pict>
       </w:r>
     </w:p>
@@ -2349,7 +2349,7 @@
     <w:p>
       <w:r>
         <w:pict w14:anchorId="24279F84">
-          <v:rect id="_x0000_i1042" style="width:0;height:1.5pt" o:hralign="center" o:hrstd="t" o:hr="t"/>
+          <v:rect id="_x0000_i1026" style="width:0;height:1.5pt" o:hralign="center" o:hrstd="t" o:hr="t"/>
         </w:pict>
       </w:r>
     </w:p>
@@ -4025,13 +4025,13 @@
     <w:p>
       <w:r>
         <w:pict w14:anchorId="1F1F6000">
-          <v:rect id="_x0000_i1043" style="width:0;height:1.5pt" o:hralign="center" o:hrstd="t" o:hr="t"/>
+          <v:rect id="_x0000_i1027" style="width:0;height:1.5pt" o:hralign="center" o:hrstd="t" o:hr="t"/>
         </w:pict>
       </w:r>
     </w:p>
     <w:p>
       <w:pPr>
-        <w:pStyle w:val="2"/>
+        <w:pStyle w:val="3"/>
       </w:pPr>
       <w:bookmarkStart w:id="28" w:name="X97710cb878cbf87b584f3ef20e92b066ce2068e"/>
       <w:bookmarkEnd w:id="16"/>
@@ -4043,46 +4043,41 @@
         </w:rPr>
         <w:t>项目成功因素分析</w:t>
       </w:r>
-    </w:p>
-    <w:p>
-      <w:pPr>
-        <w:pStyle w:val="3"/>
-      </w:pPr>
-      <w:bookmarkStart w:id="29" w:name="成功因素"/>
-      <w:r>
-        <w:rPr>
-          <w:rFonts w:hint="eastAsia"/>
-        </w:rPr>
-        <w:t>成功因素</w:t>
+      <w:r>
+        <w:rPr>
+          <w:rFonts w:hint="eastAsia"/>
+        </w:rPr>
+        <w:t>经验教训</w:t>
       </w:r>
     </w:p>
     <w:p>
       <w:pPr>
         <w:numPr>
           <w:ilvl w:val="0"/>
-          <w:numId w:val="24"/>
-        </w:numPr>
-      </w:pPr>
+          <w:numId w:val="26"/>
+        </w:numPr>
+      </w:pPr>
+      <w:bookmarkStart w:id="29" w:name="经验教训"/>
       <w:r>
         <w:rPr>
           <w:rFonts w:hint="eastAsia"/>
           <w:b/>
           <w:bCs/>
         </w:rPr>
-        <w:t>明确的目标和范围</w:t>
-      </w:r>
-      <w:r>
-        <w:rPr>
-          <w:rFonts w:hint="eastAsia"/>
-        </w:rPr>
-        <w:t>：项目目标和需求从一开始就明确界定</w:t>
+        <w:t>需求变更管理</w:t>
+      </w:r>
+      <w:r>
+        <w:rPr>
+          <w:rFonts w:hint="eastAsia"/>
+        </w:rPr>
+        <w:t>：初期对需求变更的影响评估不够充分</w:t>
       </w:r>
     </w:p>
     <w:p>
       <w:pPr>
         <w:numPr>
           <w:ilvl w:val="0"/>
-          <w:numId w:val="24"/>
+          <w:numId w:val="26"/>
         </w:numPr>
       </w:pPr>
       <w:r>
@@ -4091,50 +4086,40 @@
           <w:b/>
           <w:bCs/>
         </w:rPr>
-        <w:t>合理的技术选型</w:t>
-      </w:r>
-      <w:r>
-        <w:rPr>
-          <w:rFonts w:hint="eastAsia"/>
-        </w:rPr>
-        <w:t>：选择了成熟、高效的技术</w:t>
-      </w:r>
-      <w:proofErr w:type="gramStart"/>
-      <w:r>
-        <w:rPr>
-          <w:rFonts w:hint="eastAsia"/>
-        </w:rPr>
-        <w:t>栈</w:t>
-      </w:r>
-      <w:proofErr w:type="gramEnd"/>
-    </w:p>
-    <w:p>
-      <w:pPr>
-        <w:numPr>
-          <w:ilvl w:val="0"/>
-          <w:numId w:val="24"/>
-        </w:numPr>
-      </w:pPr>
+        <w:t>不能盲目写代码</w:t>
+      </w:r>
       <w:r>
         <w:rPr>
           <w:rFonts w:hint="eastAsia"/>
           <w:b/>
           <w:bCs/>
         </w:rPr>
-        <w:t>有效的沟通机制</w:t>
-      </w:r>
-      <w:r>
-        <w:rPr>
-          <w:rFonts w:hint="eastAsia"/>
-        </w:rPr>
-        <w:t>：团队成员之间保持高频、高效的沟通</w:t>
+        <w:t>：</w:t>
+      </w:r>
+      <w:r>
+        <w:rPr>
+          <w:rFonts w:hint="eastAsia"/>
+        </w:rPr>
+        <w:t>要确认</w:t>
+      </w:r>
+      <w:r>
+        <w:rPr>
+          <w:rFonts w:hint="eastAsia"/>
+        </w:rPr>
+        <w:t>方向</w:t>
+      </w:r>
+      <w:r>
+        <w:rPr>
+          <w:rFonts w:hint="eastAsia"/>
+        </w:rPr>
+        <w:t>后才能开始写代码</w:t>
       </w:r>
     </w:p>
     <w:p>
       <w:pPr>
         <w:numPr>
           <w:ilvl w:val="0"/>
-          <w:numId w:val="24"/>
+          <w:numId w:val="26"/>
         </w:numPr>
       </w:pPr>
       <w:r>
@@ -4143,217 +4128,6 @@
           <w:b/>
           <w:bCs/>
         </w:rPr>
-        <w:t>严格的质量控制</w:t>
-      </w:r>
-      <w:r>
-        <w:rPr>
-          <w:rFonts w:hint="eastAsia"/>
-        </w:rPr>
-        <w:t>：从设计到测试的全程质量控制</w:t>
-      </w:r>
-    </w:p>
-    <w:p>
-      <w:pPr>
-        <w:numPr>
-          <w:ilvl w:val="0"/>
-          <w:numId w:val="24"/>
-        </w:numPr>
-      </w:pPr>
-      <w:r>
-        <w:rPr>
-          <w:rFonts w:hint="eastAsia"/>
-          <w:b/>
-          <w:bCs/>
-        </w:rPr>
-        <w:t>团队协作精神</w:t>
-      </w:r>
-      <w:r>
-        <w:rPr>
-          <w:rFonts w:hint="eastAsia"/>
-        </w:rPr>
-        <w:t>：成员之间互帮互助，共同解决问题</w:t>
-      </w:r>
-    </w:p>
-    <w:p>
-      <w:pPr>
-        <w:pStyle w:val="3"/>
-      </w:pPr>
-      <w:bookmarkStart w:id="30" w:name="关键决策点"/>
-      <w:bookmarkEnd w:id="29"/>
-      <w:r>
-        <w:rPr>
-          <w:rFonts w:hint="eastAsia"/>
-        </w:rPr>
-        <w:lastRenderedPageBreak/>
-        <w:t>关键决策点</w:t>
-      </w:r>
-    </w:p>
-    <w:p>
-      <w:pPr>
-        <w:numPr>
-          <w:ilvl w:val="0"/>
-          <w:numId w:val="25"/>
-        </w:numPr>
-      </w:pPr>
-      <w:r>
-        <w:rPr>
-          <w:rFonts w:hint="eastAsia"/>
-          <w:b/>
-          <w:bCs/>
-        </w:rPr>
-        <w:t>采用前后端分离架构</w:t>
-      </w:r>
-      <w:r>
-        <w:rPr>
-          <w:rFonts w:hint="eastAsia"/>
-        </w:rPr>
-        <w:t>：提高了开发效率和系统可维护性</w:t>
-      </w:r>
-    </w:p>
-    <w:p>
-      <w:pPr>
-        <w:numPr>
-          <w:ilvl w:val="0"/>
-          <w:numId w:val="25"/>
-        </w:numPr>
-      </w:pPr>
-      <w:r>
-        <w:rPr>
-          <w:rFonts w:hint="eastAsia"/>
-          <w:b/>
-          <w:bCs/>
-        </w:rPr>
-        <w:t>选择</w:t>
-      </w:r>
-      <w:proofErr w:type="spellStart"/>
-      <w:r>
-        <w:rPr>
-          <w:rFonts w:hint="eastAsia"/>
-          <w:b/>
-          <w:bCs/>
-        </w:rPr>
-        <w:t>FastAPI</w:t>
-      </w:r>
-      <w:proofErr w:type="spellEnd"/>
-      <w:r>
-        <w:rPr>
-          <w:rFonts w:hint="eastAsia"/>
-          <w:b/>
-          <w:bCs/>
-        </w:rPr>
-        <w:t>作为后端框架</w:t>
-      </w:r>
-      <w:r>
-        <w:rPr>
-          <w:rFonts w:hint="eastAsia"/>
-        </w:rPr>
-        <w:t>：充分利用其高性能和自动</w:t>
-      </w:r>
-      <w:r>
-        <w:rPr>
-          <w:rFonts w:hint="eastAsia"/>
-        </w:rPr>
-        <w:t>API</w:t>
-      </w:r>
-      <w:r>
-        <w:rPr>
-          <w:rFonts w:hint="eastAsia"/>
-        </w:rPr>
-        <w:t>文档生成</w:t>
-      </w:r>
-    </w:p>
-    <w:p>
-      <w:pPr>
-        <w:numPr>
-          <w:ilvl w:val="0"/>
-          <w:numId w:val="25"/>
-        </w:numPr>
-      </w:pPr>
-      <w:r>
-        <w:rPr>
-          <w:rFonts w:hint="eastAsia"/>
-          <w:b/>
-          <w:bCs/>
-        </w:rPr>
-        <w:t>实现对话软删除机制</w:t>
-      </w:r>
-      <w:r>
-        <w:rPr>
-          <w:rFonts w:hint="eastAsia"/>
-        </w:rPr>
-        <w:t>：平衡了数据安全性和用户体验</w:t>
-      </w:r>
-    </w:p>
-    <w:p>
-      <w:pPr>
-        <w:numPr>
-          <w:ilvl w:val="0"/>
-          <w:numId w:val="25"/>
-        </w:numPr>
-      </w:pPr>
-      <w:r>
-        <w:rPr>
-          <w:rFonts w:hint="eastAsia"/>
-          <w:b/>
-          <w:bCs/>
-        </w:rPr>
-        <w:t>引入代码规范和审查流程</w:t>
-      </w:r>
-      <w:r>
-        <w:rPr>
-          <w:rFonts w:hint="eastAsia"/>
-        </w:rPr>
-        <w:t>：确保了代码质量和团队协作效率</w:t>
-      </w:r>
-    </w:p>
-    <w:p>
-      <w:pPr>
-        <w:pStyle w:val="3"/>
-      </w:pPr>
-      <w:bookmarkStart w:id="31" w:name="经验教训"/>
-      <w:bookmarkEnd w:id="30"/>
-      <w:r>
-        <w:rPr>
-          <w:rFonts w:hint="eastAsia"/>
-        </w:rPr>
-        <w:t>经验教训</w:t>
-      </w:r>
-    </w:p>
-    <w:p>
-      <w:pPr>
-        <w:numPr>
-          <w:ilvl w:val="0"/>
-          <w:numId w:val="26"/>
-        </w:numPr>
-      </w:pPr>
-      <w:r>
-        <w:rPr>
-          <w:rFonts w:hint="eastAsia"/>
-          <w:b/>
-          <w:bCs/>
-        </w:rPr>
-        <w:t>需求变更管理</w:t>
-      </w:r>
-      <w:r>
-        <w:rPr>
-          <w:rFonts w:hint="eastAsia"/>
-        </w:rPr>
-        <w:t>：初期对需求变更的影响评估不够充分</w:t>
-      </w:r>
-    </w:p>
-    <w:p>
-      <w:pPr>
-        <w:numPr>
-          <w:ilvl w:val="0"/>
-          <w:numId w:val="26"/>
-        </w:numPr>
-      </w:pPr>
-      <w:r>
-        <w:rPr>
-          <w:rFonts w:hint="eastAsia"/>
-          <w:b/>
-          <w:bCs/>
-        </w:rPr>
         <w:t>测试自动化</w:t>
       </w:r>
       <w:r>
@@ -4366,12 +4140,12 @@
     <w:p>
       <w:r>
         <w:pict w14:anchorId="11B299B3">
-          <v:rect id="_x0000_i1044" style="width:0;height:1.5pt" o:hralign="center" o:hrstd="t" o:hr="t"/>
+          <v:rect id="_x0000_i1028" style="width:0;height:1.5pt" o:hralign="center" o:hrstd="t" o:hr="t"/>
         </w:pict>
       </w:r>
       <w:bookmarkEnd w:id="0"/>
       <w:bookmarkEnd w:id="28"/>
-      <w:bookmarkEnd w:id="31"/>
+      <w:bookmarkEnd w:id="29"/>
     </w:p>
     <w:sectPr>
       <w:footnotePr>
